--- a/Notes Gen 43.docx
+++ b/Notes Gen 43.docx
@@ -25822,7 +25822,21 @@
           <w:rFonts w:cstheme="majorHAnsi"/>
           <w:b/>
         </w:rPr>
-        <w:t xml:space="preserve"> So they served to him by himself, and to them by themselves, and to the Egyptians who were eating with him by themselves, because Egyptians cannot eat with Hebrews because that </w:t>
+        <w:t xml:space="preserve"> So they served to him by himself, and to them by themselves, and to the Egyptians who were eating with him by themselves, because Egyptians cannot eat </w:t>
+      </w:r>
+      <w:r>
+        <w:rPr>
+          <w:rFonts w:cstheme="majorHAnsi"/>
+          <w:b/>
+        </w:rPr>
+        <w:t xml:space="preserve">bread </w:t>
+      </w:r>
+      <w:r>
+        <w:rPr>
+          <w:rFonts w:cstheme="majorHAnsi"/>
+          <w:b/>
+        </w:rPr>
+        <w:t xml:space="preserve">with Hebrews because that </w:t>
       </w:r>
       <w:r>
         <w:rPr>
